--- a/ТЗ.docx
+++ b/ТЗ.docx
@@ -56,7 +56,7 @@
           <w:sz w:val="28"/>
           <w:szCs w:val="28"/>
         </w:rPr>
-        <w:t>Целью данного технического задания является разработка веб-приложения для просмотра и покупки авиабилетов с функциональностью авторизации, регистрации пользователей, просмотра доступных авиаперелетов, детализированной информации о перелете и управления избранными перелетами.</w:t>
+        <w:t>Целью данного технического задания является разработка приложения для просмотра и покупки авиабилетов с функциональностью авторизации, регистрации пользователей, просмотра доступных авиаперелетов, детализированной информации о перелете и управления избранными перелетами.</w:t>
       </w:r>
     </w:p>
     <w:p>
@@ -326,7 +326,14 @@
           <w:sz w:val="28"/>
           <w:szCs w:val="28"/>
         </w:rPr>
-        <w:t>Пользователь может создать новую учетную запись, предоставив логин и пароль.</w:t>
+        <w:t xml:space="preserve">Пользователь может создать новую учетную запись, предоставив </w:t>
+      </w:r>
+      <w:r>
+        <w:rPr>
+          <w:sz w:val="28"/>
+          <w:szCs w:val="28"/>
+        </w:rPr>
+        <w:t>почту.</w:t>
       </w:r>
     </w:p>
     <w:p>
@@ -464,7 +471,14 @@
           <w:sz w:val="28"/>
           <w:szCs w:val="28"/>
         </w:rPr>
-        <w:t>Отображение информации о пользователе: аватар, имя, фамилия, текущий статус.</w:t>
+        <w:t>Отображение информации о пользователе: имя, фамилия</w:t>
+      </w:r>
+      <w:r>
+        <w:rPr>
+          <w:sz w:val="28"/>
+          <w:szCs w:val="28"/>
+        </w:rPr>
+        <w:t>.</w:t>
       </w:r>
     </w:p>
     <w:p>
@@ -483,83 +497,7 @@
           <w:sz w:val="28"/>
           <w:szCs w:val="28"/>
         </w:rPr>
-        <w:t>Возможность изменения статуса.</w:t>
-      </w:r>
-    </w:p>
-    <w:p>
-      <w:pPr>
-        <w:numPr>
-          <w:ilvl w:val="0"/>
-          <w:numId w:val="17"/>
-        </w:numPr>
-        <w:rPr>
-          <w:sz w:val="28"/>
-          <w:szCs w:val="28"/>
-        </w:rPr>
-      </w:pPr>
-      <w:r>
-        <w:rPr>
-          <w:sz w:val="28"/>
-          <w:szCs w:val="28"/>
-        </w:rPr>
         <w:t>Меню с настройками и кнопкой выхода/смены пользователя.</w:t>
-      </w:r>
-    </w:p>
-    <w:p>
-      <w:pPr>
-        <w:numPr>
-          <w:ilvl w:val="0"/>
-          <w:numId w:val="17"/>
-        </w:numPr>
-        <w:rPr>
-          <w:sz w:val="28"/>
-          <w:szCs w:val="28"/>
-        </w:rPr>
-      </w:pPr>
-      <w:r>
-        <w:rPr>
-          <w:sz w:val="28"/>
-          <w:szCs w:val="28"/>
-        </w:rPr>
-        <w:t>Таблица с постами пользователя.</w:t>
-      </w:r>
-    </w:p>
-    <w:p>
-      <w:pPr>
-        <w:rPr>
-          <w:b/>
-          <w:bCs/>
-          <w:sz w:val="28"/>
-          <w:szCs w:val="28"/>
-        </w:rPr>
-      </w:pPr>
-      <w:r>
-        <w:rPr>
-          <w:b/>
-          <w:bCs/>
-          <w:sz w:val="28"/>
-          <w:szCs w:val="28"/>
-        </w:rPr>
-        <w:t>4.2. Локализация и темы</w:t>
-      </w:r>
-    </w:p>
-    <w:p>
-      <w:pPr>
-        <w:numPr>
-          <w:ilvl w:val="0"/>
-          <w:numId w:val="18"/>
-        </w:numPr>
-        <w:rPr>
-          <w:sz w:val="28"/>
-          <w:szCs w:val="28"/>
-        </w:rPr>
-      </w:pPr>
-      <w:r>
-        <w:rPr>
-          <w:sz w:val="28"/>
-          <w:szCs w:val="28"/>
-        </w:rPr>
-        <w:t>Пользователь может выбрать язык отображения и тему оформления интерфейса.</w:t>
       </w:r>
     </w:p>
     <w:p>
@@ -620,7 +558,7 @@
           <w:sz w:val="28"/>
           <w:szCs w:val="28"/>
         </w:rPr>
-        <w:t>Загрузка данных из JSON.</w:t>
+        <w:t>Отображение списка с возможностью вертикального скроллинга.</w:t>
       </w:r>
     </w:p>
     <w:p>
@@ -639,25 +577,6 @@
           <w:sz w:val="28"/>
           <w:szCs w:val="28"/>
         </w:rPr>
-        <w:t>Отображение списка с возможностью вертикального скроллинга.</w:t>
-      </w:r>
-    </w:p>
-    <w:p>
-      <w:pPr>
-        <w:numPr>
-          <w:ilvl w:val="0"/>
-          <w:numId w:val="19"/>
-        </w:numPr>
-        <w:rPr>
-          <w:sz w:val="28"/>
-          <w:szCs w:val="28"/>
-        </w:rPr>
-      </w:pPr>
-      <w:r>
-        <w:rPr>
-          <w:sz w:val="28"/>
-          <w:szCs w:val="28"/>
-        </w:rPr>
         <w:t>Каждая ячейка списка содержит информацию о перелете и кнопку "Лайк".</w:t>
       </w:r>
     </w:p>
@@ -913,7 +832,6 @@
           <w:sz w:val="28"/>
           <w:szCs w:val="28"/>
         </w:rPr>
-        <w:lastRenderedPageBreak/>
         <w:t>Использование базы данных для хранения пользовательской информации, авиаперелетов и избранного.</w:t>
       </w:r>
     </w:p>
@@ -983,7 +901,15 @@
           <w:szCs w:val="28"/>
           <w:lang w:val="en-US"/>
         </w:rPr>
-        <w:t>WindowsForms</w:t>
+        <w:t>W</w:t>
+      </w:r>
+      <w:r>
+        <w:rPr>
+          <w:sz w:val="28"/>
+          <w:szCs w:val="28"/>
+          <w:lang w:val="en-US"/>
+        </w:rPr>
+        <w:t>PF</w:t>
       </w:r>
       <w:r>
         <w:rPr>
@@ -1042,6 +968,7 @@
           <w:sz w:val="28"/>
           <w:szCs w:val="28"/>
         </w:rPr>
+        <w:lastRenderedPageBreak/>
         <w:t xml:space="preserve">Разработка приложения должна соответствовать принципам </w:t>
       </w:r>
       <w:r>
